--- a/src/site/chats/GPT-4/Phase 2/Phase 2 Chat 3.docx
+++ b/src/site/chats/GPT-4/Phase 2/Phase 2 Chat 3.docx
@@ -3,7 +3,17 @@
 <w:document xmlns:wpc="http://schemas.microsoft.com/office/word/2010/wordprocessingCanvas" xmlns:cx="http://schemas.microsoft.com/office/drawing/2014/chartex" xmlns:cx1="http://schemas.microsoft.com/office/drawing/2015/9/8/chartex" xmlns:cx2="http://schemas.microsoft.com/office/drawing/2015/10/21/chartex" xmlns:cx3="http://schemas.microsoft.com/office/drawing/2016/5/9/chartex" xmlns:cx4="http://schemas.microsoft.com/office/drawing/2016/5/10/chartex" xmlns:cx5="http://schemas.microsoft.com/office/drawing/2016/5/11/chartex" xmlns:cx6="http://schemas.microsoft.com/office/drawing/2016/5/12/chartex" xmlns:cx7="http://schemas.microsoft.com/office/drawing/2016/5/13/chartex" xmlns:cx8="http://schemas.microsoft.com/office/drawing/2016/5/14/chartex" xmlns:mc="http://schemas.openxmlformats.org/markup-compatibility/2006" xmlns:aink="http://schemas.microsoft.com/office/drawing/2016/ink" xmlns:am3d="http://schemas.microsoft.com/office/drawing/2017/model3d" xmlns:o="urn:schemas-microsoft-com:office:office" xmlns:oel="http://schemas.microsoft.com/office/2019/extlst" xmlns:r="http://schemas.openxmlformats.org/officeDocument/2006/relationships" xmlns:m="http://schemas.openxmlformats.org/officeDocument/2006/math" xmlns:v="urn:schemas-microsoft-com:vml" xmlns:wp14="http://schemas.microsoft.com/office/word/2010/wordprocessingDrawing" xmlns:wp="http://schemas.openxmlformats.org/drawingml/2006/wordprocessingDrawing" xmlns:w10="urn:schemas-microsoft-com:office:word" xmlns:w="http://schemas.openxmlformats.org/wordprocessingml/2006/main" xmlns:w14="http://schemas.microsoft.com/office/word/2010/wordml" xmlns:w15="http://schemas.microsoft.com/office/word/2012/wordml" xmlns:w16cex="http://schemas.microsoft.com/office/word/2018/wordml/cex" xmlns:w16cid="http://schemas.microsoft.com/office/word/2016/wordml/cid" xmlns:w16="http://schemas.microsoft.com/office/word/2018/wordml" xmlns:w16du="http://schemas.microsoft.com/office/word/2023/wordml/word16du" xmlns:w16sdtdh="http://schemas.microsoft.com/office/word/2020/wordml/sdtdatahash" xmlns:w16se="http://schemas.microsoft.com/office/word/2015/wordml/symex" xmlns:wpg="http://schemas.microsoft.com/office/word/2010/wordprocessingGroup" xmlns:wpi="http://schemas.microsoft.com/office/word/2010/wordprocessingInk" xmlns:wne="http://schemas.microsoft.com/office/word/2006/wordml" xmlns:wps="http://schemas.microsoft.com/office/word/2010/wordprocessingShape" mc:Ignorable="w14 w15 w16se w16cid w16 w16cex w16sdtdh w16du wp14">
   <w:body>
     <w:p>
-      <w:r>
+      <w:pPr>
+        <w:rPr>
+          <w:sz w:val="20"/>
+          <w:szCs w:val="20"/>
+        </w:rPr>
+      </w:pPr>
+      <w:r>
+        <w:rPr>
+          <w:sz w:val="20"/>
+          <w:szCs w:val="20"/>
+        </w:rPr>
         <w:t>In this chat, I provided the Ai with all the features of the system ONE AT A TIME, the name of the domain classes in needs to use and the architecture/general information about the system. The Ai understood the assigment pretty good,  although it needed once again some repeated prompts for it to generate the step definitions of all the features, and created usefull code in many cases. Although, the problem that arises with this technique is that it would have helped if it knew earlier some features given to it later, because it would have helped it enhance its answers/attributes etc. Overall, not a bad conversation</w:t>
       </w:r>
     </w:p>
@@ -11,8 +21,16 @@
       <w:pPr>
         <w:pStyle w:val="Heading1"/>
         <w:jc w:val="center"/>
-      </w:pPr>
-      <w:r>
+        <w:rPr>
+          <w:sz w:val="30"/>
+          <w:szCs w:val="30"/>
+        </w:rPr>
+      </w:pPr>
+      <w:r>
+        <w:rPr>
+          <w:sz w:val="30"/>
+          <w:szCs w:val="30"/>
+        </w:rPr>
         <w:t>Phase 2 Chat 3</w:t>
       </w:r>
     </w:p>
@@ -20,6 +38,8 @@
       <w:pPr>
         <w:rPr>
           <w:rFonts w:asciiTheme="majorHAnsi" w:hAnsiTheme="majorHAnsi"/>
+          <w:sz w:val="20"/>
+          <w:szCs w:val="20"/>
         </w:rPr>
       </w:pPr>
     </w:p>
@@ -556,7 +576,6 @@
           <w:szCs w:val="20"/>
           <w14:ligatures w14:val="none"/>
         </w:rPr>
-        <w:lastRenderedPageBreak/>
         <w:t>With these details, I can provide you with more accurate and functional implementation code for your step definitions.</w:t>
       </w:r>
     </w:p>
@@ -603,6 +622,7 @@
           <w:szCs w:val="20"/>
           <w14:ligatures w14:val="none"/>
         </w:rPr>
+        <w:lastRenderedPageBreak/>
         <w:t>User</w:t>
       </w:r>
     </w:p>
@@ -1490,7 +1510,6 @@
           <w:szCs w:val="20"/>
           <w14:ligatures w14:val="none"/>
         </w:rPr>
-        <w:lastRenderedPageBreak/>
         <w:t>So that borrowers can easily borrow books from the library.</w:t>
       </w:r>
     </w:p>
@@ -2497,7 +2516,6 @@
           <w:szCs w:val="20"/>
           <w14:ligatures w14:val="none"/>
         </w:rPr>
-        <w:lastRenderedPageBreak/>
         <w:t>When George Red tries to update his borrowing details</w:t>
       </w:r>
     </w:p>
@@ -2544,6 +2562,7 @@
           <w:szCs w:val="20"/>
           <w14:ligatures w14:val="none"/>
         </w:rPr>
+        <w:lastRenderedPageBreak/>
         <w:t>Then the system displays an error message indicating that George Red does not exist</w:t>
       </w:r>
     </w:p>
@@ -41501,6 +41520,8 @@
       <w:pPr>
         <w:rPr>
           <w:rFonts w:asciiTheme="majorHAnsi" w:hAnsiTheme="majorHAnsi"/>
+          <w:sz w:val="20"/>
+          <w:szCs w:val="20"/>
         </w:rPr>
       </w:pPr>
     </w:p>
